--- a/Casos de uso.docx
+++ b/Casos de uso.docx
@@ -45,18 +45,7 @@
           </w:tcPr>
           <w:p>
             <w:r>
-              <w:t xml:space="preserve">El </w:t>
-            </w:r>
-            <w:proofErr w:type="spellStart"/>
-            <w:r>
-              <w:t>dron</w:t>
-            </w:r>
-            <w:proofErr w:type="spellEnd"/>
-            <w:r>
-              <w:t xml:space="preserve"> esperará hasta la señal de despegue</w:t>
-            </w:r>
-            <w:r>
-              <w:t>.</w:t>
+              <w:t>El dron esperará hasta la señal de despegue.</w:t>
             </w:r>
           </w:p>
         </w:tc>
@@ -99,15 +88,7 @@
           </w:tcPr>
           <w:p>
             <w:r>
-              <w:t xml:space="preserve">El </w:t>
-            </w:r>
-            <w:proofErr w:type="spellStart"/>
-            <w:r>
-              <w:t>dron</w:t>
-            </w:r>
-            <w:proofErr w:type="spellEnd"/>
-            <w:r>
-              <w:t xml:space="preserve"> se alzará verticalmente hasta una altura determinada por el programa lanzado.</w:t>
+              <w:t>El dron se alzará verticalmente hasta una altura determinada por el programa lanzado.</w:t>
             </w:r>
           </w:p>
         </w:tc>
@@ -138,44 +119,19 @@
               <w:rPr>
                 <w:b/>
               </w:rPr>
-              <w:t xml:space="preserve">Colocación de tarjeta con misión delante de la cámara del </w:t>
-            </w:r>
-            <w:proofErr w:type="spellStart"/>
-            <w:r>
-              <w:rPr>
-                <w:b/>
-              </w:rPr>
-              <w:t>dron</w:t>
-            </w:r>
-            <w:proofErr w:type="spellEnd"/>
-          </w:p>
-        </w:tc>
-      </w:tr>
-      <w:tr>
-        <w:tc>
-          <w:tcPr>
-            <w:tcW w:w="8494" w:type="dxa"/>
-          </w:tcPr>
-          <w:p>
-            <w:r>
-              <w:t xml:space="preserve">El </w:t>
-            </w:r>
-            <w:proofErr w:type="spellStart"/>
-            <w:r>
-              <w:t>dron</w:t>
-            </w:r>
-            <w:proofErr w:type="spellEnd"/>
-            <w:r>
-              <w:t xml:space="preserve"> realizará la trayectoria necesaria</w:t>
-            </w:r>
-            <w:r>
-              <w:t xml:space="preserve"> para completar la misión</w:t>
-            </w:r>
-            <w:r>
-              <w:t xml:space="preserve">, empleando las bases de datos proporcionadas, llegando a una baliza </w:t>
-            </w:r>
-            <w:r>
-              <w:t>final.</w:t>
+              <w:t>Colocación de tarjeta con misión delante de la cámara del dron</w:t>
+            </w:r>
+          </w:p>
+        </w:tc>
+      </w:tr>
+      <w:tr>
+        <w:tc>
+          <w:tcPr>
+            <w:tcW w:w="8494" w:type="dxa"/>
+          </w:tcPr>
+          <w:p>
+            <w:r>
+              <w:t>El dron realizará la trayectoria necesaria para completar la misión, empleando las bases de datos proporcionadas, llegando a una baliza final.</w:t>
             </w:r>
           </w:p>
         </w:tc>
@@ -206,22 +162,8 @@
               <w:rPr>
                 <w:b/>
               </w:rPr>
-              <w:t xml:space="preserve">Colocación de obstáculo en la trayectoria </w:t>
-            </w:r>
-            <w:r>
-              <w:rPr>
-                <w:b/>
-              </w:rPr>
-              <w:t xml:space="preserve">del </w:t>
-            </w:r>
-            <w:proofErr w:type="spellStart"/>
-            <w:r>
-              <w:rPr>
-                <w:b/>
-              </w:rPr>
-              <w:t>dron</w:t>
-            </w:r>
-            <w:proofErr w:type="spellEnd"/>
+              <w:t>Obstáculos en entornos no estructurados ni definidos de antemano.</w:t>
+            </w:r>
           </w:p>
         </w:tc>
       </w:tr>
@@ -263,28 +205,22 @@
               <w:rPr>
                 <w:b/>
               </w:rPr>
-              <w:t xml:space="preserve">Fin de la batería del </w:t>
-            </w:r>
-            <w:proofErr w:type="spellStart"/>
-            <w:r>
-              <w:rPr>
-                <w:b/>
-              </w:rPr>
-              <w:t>dron</w:t>
-            </w:r>
-            <w:proofErr w:type="spellEnd"/>
-          </w:p>
-        </w:tc>
-      </w:tr>
-      <w:tr>
-        <w:tc>
-          <w:tcPr>
-            <w:tcW w:w="8494" w:type="dxa"/>
-          </w:tcPr>
-          <w:p>
-            <w:r>
-              <w:t>Al acabarse la batería no se puede determinar el comportamiento que tendría el conjunto provocando movimientos no predecibles.</w:t>
-            </w:r>
+              <w:t>Obstáculos predefinidos</w:t>
+            </w:r>
+          </w:p>
+        </w:tc>
+      </w:tr>
+      <w:tr>
+        <w:tc>
+          <w:tcPr>
+            <w:tcW w:w="8494" w:type="dxa"/>
+          </w:tcPr>
+          <w:p>
+            <w:r>
+              <w:t>Tales como paredes u obstáculos en el entorno, son evitados en la trayectoria del dron.</w:t>
+            </w:r>
+            <w:bookmarkStart w:id="0" w:name="_GoBack"/>
+            <w:bookmarkEnd w:id="0"/>
           </w:p>
         </w:tc>
       </w:tr>
@@ -314,65 +250,19 @@
               <w:rPr>
                 <w:b/>
               </w:rPr>
-              <w:t xml:space="preserve">El </w:t>
-            </w:r>
-            <w:proofErr w:type="spellStart"/>
-            <w:r>
-              <w:rPr>
-                <w:b/>
-              </w:rPr>
-              <w:t>dron</w:t>
-            </w:r>
-            <w:proofErr w:type="spellEnd"/>
-            <w:r>
-              <w:rPr>
-                <w:b/>
-              </w:rPr>
-              <w:t xml:space="preserve"> </w:t>
-            </w:r>
-            <w:proofErr w:type="spellStart"/>
-            <w:r>
-              <w:rPr>
-                <w:b/>
-              </w:rPr>
-              <w:t>alzcanza</w:t>
-            </w:r>
-            <w:proofErr w:type="spellEnd"/>
-            <w:r>
-              <w:rPr>
-                <w:b/>
-              </w:rPr>
-              <w:t xml:space="preserve"> el objetivo</w:t>
-            </w:r>
-          </w:p>
-        </w:tc>
-      </w:tr>
-      <w:tr>
-        <w:tc>
-          <w:tcPr>
-            <w:tcW w:w="8494" w:type="dxa"/>
-          </w:tcPr>
-          <w:p>
-            <w:r>
-              <w:t>T</w:t>
-            </w:r>
-            <w:r>
-              <w:t>ras llegar a la baliza objetivo</w:t>
-            </w:r>
-            <w:r>
-              <w:t xml:space="preserve"> recalcular</w:t>
-            </w:r>
-            <w:r>
-              <w:t>á</w:t>
-            </w:r>
-            <w:r>
-              <w:t xml:space="preserve"> su posición global </w:t>
-            </w:r>
-            <w:r>
-              <w:t xml:space="preserve">y </w:t>
-            </w:r>
-            <w:r>
-              <w:t>se quedará en suspensión en ese punto a la espera de una nueva misión.</w:t>
+              <w:t>Fin de la batería del dron</w:t>
+            </w:r>
+          </w:p>
+        </w:tc>
+      </w:tr>
+      <w:tr>
+        <w:tc>
+          <w:tcPr>
+            <w:tcW w:w="8494" w:type="dxa"/>
+          </w:tcPr>
+          <w:p>
+            <w:r>
+              <w:t>Cuando el nivel de batería es inferior a un 25%, el dron realiza un aterrizaje de emergencia.</w:t>
             </w:r>
           </w:p>
         </w:tc>
@@ -403,45 +293,37 @@
               <w:rPr>
                 <w:b/>
               </w:rPr>
-              <w:t>Señal de aterrizaje</w:t>
-            </w:r>
-          </w:p>
-        </w:tc>
-      </w:tr>
-      <w:tr>
-        <w:tc>
-          <w:tcPr>
-            <w:tcW w:w="8494" w:type="dxa"/>
-          </w:tcPr>
-          <w:p>
-            <w:r>
-              <w:t>Ante una señal de aterrizaje</w:t>
-            </w:r>
-            <w:r>
-              <w:t>,</w:t>
-            </w:r>
-            <w:r>
-              <w:t xml:space="preserve"> el </w:t>
-            </w:r>
-            <w:proofErr w:type="spellStart"/>
-            <w:r>
-              <w:t>dron</w:t>
-            </w:r>
-            <w:proofErr w:type="spellEnd"/>
-            <w:r>
-              <w:t xml:space="preserve"> descenderá verticalmente al finalizar la misión</w:t>
-            </w:r>
-            <w:r>
-              <w:t xml:space="preserve"> que se estuviese realizando</w:t>
-            </w:r>
-            <w:r>
-              <w:t xml:space="preserve">, si </w:t>
-            </w:r>
-            <w:r>
-              <w:t>hubiese</w:t>
-            </w:r>
-            <w:r>
-              <w:t xml:space="preserve"> alguna en ese momento, hasta detenerse en una superficie plana situada debajo.</w:t>
+              <w:t>El dron alzcanza el objetivo</w:t>
+            </w:r>
+          </w:p>
+        </w:tc>
+      </w:tr>
+      <w:tr>
+        <w:tc>
+          <w:tcPr>
+            <w:tcW w:w="8494" w:type="dxa"/>
+          </w:tcPr>
+          <w:p>
+            <w:r>
+              <w:t>T</w:t>
+            </w:r>
+            <w:r>
+              <w:t>ras llegar a la baliza objetivo</w:t>
+            </w:r>
+            <w:r>
+              <w:t xml:space="preserve"> recalcular</w:t>
+            </w:r>
+            <w:r>
+              <w:t>á</w:t>
+            </w:r>
+            <w:r>
+              <w:t xml:space="preserve"> su posición global </w:t>
+            </w:r>
+            <w:r>
+              <w:t xml:space="preserve">y </w:t>
+            </w:r>
+            <w:r>
+              <w:t>se quedará en suspensión en ese punto a la espera de una nueva misión.</w:t>
             </w:r>
           </w:p>
         </w:tc>
@@ -472,17 +354,27 @@
               <w:rPr>
                 <w:b/>
               </w:rPr>
-              <w:t>Aterrizaje o despegue sobre terreno no llano o en cuesta</w:t>
-            </w:r>
-          </w:p>
-        </w:tc>
-      </w:tr>
-      <w:tr>
-        <w:tc>
-          <w:tcPr>
-            <w:tcW w:w="8494" w:type="dxa"/>
-          </w:tcPr>
-          <w:p/>
+              <w:t>Señal de aterrizaje</w:t>
+            </w:r>
+          </w:p>
+        </w:tc>
+      </w:tr>
+      <w:tr>
+        <w:tc>
+          <w:tcPr>
+            <w:tcW w:w="8494" w:type="dxa"/>
+          </w:tcPr>
+          <w:p>
+            <w:r>
+              <w:t>Ante una señal de aterrizaje</w:t>
+            </w:r>
+            <w:r>
+              <w:t>,</w:t>
+            </w:r>
+            <w:r>
+              <w:t xml:space="preserve"> el dron descenderá verticalmente, hasta detenerse en una superficie plana situada debajo.</w:t>
+            </w:r>
+          </w:p>
         </w:tc>
       </w:tr>
     </w:tbl>
@@ -511,6 +403,49 @@
               <w:rPr>
                 <w:b/>
               </w:rPr>
+              <w:t>Aterrizaje o despegue sobre terreno no llano o en cuesta</w:t>
+            </w:r>
+          </w:p>
+        </w:tc>
+      </w:tr>
+      <w:tr>
+        <w:tc>
+          <w:tcPr>
+            <w:tcW w:w="8494" w:type="dxa"/>
+          </w:tcPr>
+          <w:p>
+            <w:r>
+              <w:t>El sistema de control recibe información sobre la inclinación estimada del dron, por lo que no debería presentar problemas en estas situaciones.</w:t>
+            </w:r>
+          </w:p>
+        </w:tc>
+      </w:tr>
+    </w:tbl>
+    <w:p/>
+    <w:tbl>
+      <w:tblPr>
+        <w:tblStyle w:val="Tablaconcuadrcula"/>
+        <w:tblW w:w="0" w:type="auto"/>
+        <w:tblLook w:val="04A0" w:firstRow="1" w:lastRow="0" w:firstColumn="1" w:lastColumn="0" w:noHBand="0" w:noVBand="1"/>
+      </w:tblPr>
+      <w:tblGrid>
+        <w:gridCol w:w="8494"/>
+      </w:tblGrid>
+      <w:tr>
+        <w:tc>
+          <w:tcPr>
+            <w:tcW w:w="8494" w:type="dxa"/>
+          </w:tcPr>
+          <w:p>
+            <w:pPr>
+              <w:rPr>
+                <w:b/>
+              </w:rPr>
+            </w:pPr>
+            <w:r>
+              <w:rPr>
+                <w:b/>
+              </w:rPr>
               <w:t>Parada de emergencia</w:t>
             </w:r>
           </w:p>
@@ -523,25 +458,21 @@
           </w:tcPr>
           <w:p>
             <w:r>
-              <w:t xml:space="preserve">Ante esta señal el </w:t>
-            </w:r>
-            <w:proofErr w:type="spellStart"/>
-            <w:r>
-              <w:t>dron</w:t>
-            </w:r>
-            <w:proofErr w:type="spellEnd"/>
-            <w:r>
-              <w:t xml:space="preserve"> parará de forma inmediata cualquier misión que estuviese realizando y realizaría un aterrizaje.</w:t>
+              <w:t>Ante esta señal el dron parará de forma inmediata cualquier mi</w:t>
+            </w:r>
+            <w:r>
+              <w:t>sión que estuviese realizando, para los motores y cae</w:t>
+            </w:r>
+            <w:r>
+              <w:t>.</w:t>
             </w:r>
           </w:p>
         </w:tc>
       </w:tr>
     </w:tbl>
     <w:p/>
-    <w:p>
-      <w:bookmarkStart w:id="0" w:name="_GoBack"/>
-      <w:bookmarkEnd w:id="0"/>
-    </w:p>
+    <w:p/>
+    <w:p/>
     <w:p/>
     <w:sectPr>
       <w:pgSz w:w="11906" w:h="16838"/>
